--- a/app/server/static/templates/certificates/Envelope.docx
+++ b/app/server/static/templates/certificates/Envelope.docx
@@ -18,13 +18,18 @@
         <w:t>{</w:t>
       </w:r>
       <w:proofErr w:type="spellStart"/>
+      <w:proofErr w:type="gramStart"/>
       <w:r>
         <w:t>d.</w:t>
       </w:r>
       <w:r>
-        <w:t>RegistrantLastFirst</w:t>
+        <w:t>RegistrantFirst</w:t>
+      </w:r>
+      <w:r>
+        <w:t>Last</w:t>
       </w:r>
       <w:proofErr w:type="spellEnd"/>
+      <w:proofErr w:type="gramEnd"/>
       <w:r>
         <w:t>}</w:t>
       </w:r>
@@ -40,10 +45,12 @@
         <w:t>{</w:t>
       </w:r>
       <w:proofErr w:type="spellStart"/>
+      <w:proofErr w:type="gramStart"/>
       <w:r>
         <w:t>d.MailingAddress</w:t>
       </w:r>
       <w:proofErr w:type="spellEnd"/>
+      <w:proofErr w:type="gramEnd"/>
       <w:r>
         <w:t>}</w:t>
       </w:r>
@@ -61,6 +68,7 @@
         <w:t>{</w:t>
       </w:r>
       <w:proofErr w:type="spellStart"/>
+      <w:proofErr w:type="gramStart"/>
       <w:r>
         <w:t>d.M</w:t>
       </w:r>
@@ -71,6 +79,7 @@
         <w:t>ilingCity</w:t>
       </w:r>
       <w:proofErr w:type="spellEnd"/>
+      <w:proofErr w:type="gramEnd"/>
       <w:r>
         <w:t>}</w:t>
       </w:r>
@@ -100,10 +109,12 @@
         <w:t>{</w:t>
       </w:r>
       <w:proofErr w:type="spellStart"/>
+      <w:proofErr w:type="gramStart"/>
       <w:r>
         <w:t>d.PostCode</w:t>
       </w:r>
       <w:proofErr w:type="spellEnd"/>
+      <w:proofErr w:type="gramEnd"/>
       <w:r>
         <w:t>}</w:t>
       </w:r>
@@ -865,6 +876,21 @@
 </file>
 
 <file path=customXml/item1.xml><?xml version="1.0" encoding="utf-8"?>
+<p:properties xmlns:p="http://schemas.microsoft.com/office/2006/metadata/properties" xmlns:xsi="http://www.w3.org/2001/XMLSchema-instance" xmlns:pc="http://schemas.microsoft.com/office/infopath/2007/PartnerControls">
+  <documentManagement/>
+</p:properties>
+</file>
+
+<file path=customXml/item2.xml><?xml version="1.0" encoding="utf-8"?>
+<?mso-contentType ?>
+<FormTemplates xmlns="http://schemas.microsoft.com/sharepoint/v3/contenttype/forms">
+  <Display>DocumentLibraryForm</Display>
+  <Edit>DocumentLibraryForm</Edit>
+  <New>DocumentLibraryForm</New>
+</FormTemplates>
+</file>
+
+<file path=customXml/item3.xml><?xml version="1.0" encoding="utf-8"?>
 <ct:contentTypeSchema xmlns:ct="http://schemas.microsoft.com/office/2006/metadata/contentType" xmlns:ma="http://schemas.microsoft.com/office/2006/metadata/properties/metaAttributes" ct:_="" ma:_="" ma:contentTypeName="Document" ma:contentTypeID="0x010100B8CBF3948AF16E4A9427EB9CB0C3AFDB" ma:contentTypeVersion="11" ma:contentTypeDescription="Create a new document." ma:contentTypeScope="" ma:versionID="9fc8a81a77eeb73bda9729b3f784b8c4">
   <xsd:schema xmlns:xsd="http://www.w3.org/2001/XMLSchema" xmlns:xs="http://www.w3.org/2001/XMLSchema" xmlns:p="http://schemas.microsoft.com/office/2006/metadata/properties" xmlns:ns2="bc8b8595-9fa1-49bc-a016-2621e7bde64e" xmlns:ns3="e1c8ebbc-f196-4c28-98e9-1900bd408e79" targetNamespace="http://schemas.microsoft.com/office/2006/metadata/properties" ma:root="true" ma:fieldsID="88ad40c7f0e134defa4acd5e486d3459" ns2:_="" ns3:_="">
     <xsd:import namespace="bc8b8595-9fa1-49bc-a016-2621e7bde64e"/>
@@ -1075,22 +1101,24 @@
 </ct:contentTypeSchema>
 </file>
 
-<file path=customXml/item2.xml><?xml version="1.0" encoding="utf-8"?>
-<?mso-contentType ?>
-<FormTemplates xmlns="http://schemas.microsoft.com/sharepoint/v3/contenttype/forms">
-  <Display>DocumentLibraryForm</Display>
-  <Edit>DocumentLibraryForm</Edit>
-  <New>DocumentLibraryForm</New>
-</FormTemplates>
+<file path=customXml/itemProps1.xml><?xml version="1.0" encoding="utf-8"?>
+<ds:datastoreItem xmlns:ds="http://schemas.openxmlformats.org/officeDocument/2006/customXml" ds:itemID="{4622DBFD-3DE6-4820-BC69-D02DE8D2A748}">
+  <ds:schemaRefs>
+    <ds:schemaRef ds:uri="http://schemas.microsoft.com/office/2006/metadata/properties"/>
+    <ds:schemaRef ds:uri="http://schemas.microsoft.com/office/infopath/2007/PartnerControls"/>
+  </ds:schemaRefs>
+</ds:datastoreItem>
 </file>
 
-<file path=customXml/item3.xml><?xml version="1.0" encoding="utf-8"?>
-<p:properties xmlns:p="http://schemas.microsoft.com/office/2006/metadata/properties" xmlns:xsi="http://www.w3.org/2001/XMLSchema-instance" xmlns:pc="http://schemas.microsoft.com/office/infopath/2007/PartnerControls">
-  <documentManagement/>
-</p:properties>
+<file path=customXml/itemProps2.xml><?xml version="1.0" encoding="utf-8"?>
+<ds:datastoreItem xmlns:ds="http://schemas.openxmlformats.org/officeDocument/2006/customXml" ds:itemID="{0AF6944B-059D-4924-B0A4-801E52AE5703}">
+  <ds:schemaRefs>
+    <ds:schemaRef ds:uri="http://schemas.microsoft.com/sharepoint/v3/contenttype/forms"/>
+  </ds:schemaRefs>
+</ds:datastoreItem>
 </file>
 
-<file path=customXml/itemProps1.xml><?xml version="1.0" encoding="utf-8"?>
+<file path=customXml/itemProps3.xml><?xml version="1.0" encoding="utf-8"?>
 <ds:datastoreItem xmlns:ds="http://schemas.openxmlformats.org/officeDocument/2006/customXml" ds:itemID="{DBDC85C6-5CB0-401C-9CCE-1C8459A547D9}">
   <ds:schemaRefs>
     <ds:schemaRef ds:uri="http://schemas.microsoft.com/office/2006/metadata/contentType"/>
@@ -1107,21 +1135,4 @@
     <ds:schemaRef ds:uri="http://schemas.microsoft.com/internal/obd"/>
   </ds:schemaRefs>
 </ds:datastoreItem>
-</file>
-
-<file path=customXml/itemProps2.xml><?xml version="1.0" encoding="utf-8"?>
-<ds:datastoreItem xmlns:ds="http://schemas.openxmlformats.org/officeDocument/2006/customXml" ds:itemID="{0AF6944B-059D-4924-B0A4-801E52AE5703}">
-  <ds:schemaRefs>
-    <ds:schemaRef ds:uri="http://schemas.microsoft.com/sharepoint/v3/contenttype/forms"/>
-  </ds:schemaRefs>
-</ds:datastoreItem>
-</file>
-
-<file path=customXml/itemProps3.xml><?xml version="1.0" encoding="utf-8"?>
-<ds:datastoreItem xmlns:ds="http://schemas.openxmlformats.org/officeDocument/2006/customXml" ds:itemID="{4622DBFD-3DE6-4820-BC69-D02DE8D2A748}">
-  <ds:schemaRefs>
-    <ds:schemaRef ds:uri="http://schemas.microsoft.com/office/2006/metadata/properties"/>
-    <ds:schemaRef ds:uri="http://schemas.microsoft.com/office/infopath/2007/PartnerControls"/>
-  </ds:schemaRefs>
-</ds:datastoreItem>
 </file>
--- a/app/server/static/templates/certificates/Envelope.docx
+++ b/app/server/static/templates/certificates/Envelope.docx
@@ -23,10 +23,10 @@
         <w:t>d.</w:t>
       </w:r>
       <w:r>
-        <w:t>RegistrantFirst</w:t>
-      </w:r>
-      <w:r>
-        <w:t>Last</w:t>
+        <w:t>Registrant</w:t>
+      </w:r>
+      <w:r>
+        <w:t>LastFirst</w:t>
       </w:r>
       <w:proofErr w:type="spellEnd"/>
       <w:proofErr w:type="gramEnd"/>
@@ -876,21 +876,6 @@
 </file>
 
 <file path=customXml/item1.xml><?xml version="1.0" encoding="utf-8"?>
-<p:properties xmlns:p="http://schemas.microsoft.com/office/2006/metadata/properties" xmlns:xsi="http://www.w3.org/2001/XMLSchema-instance" xmlns:pc="http://schemas.microsoft.com/office/infopath/2007/PartnerControls">
-  <documentManagement/>
-</p:properties>
-</file>
-
-<file path=customXml/item2.xml><?xml version="1.0" encoding="utf-8"?>
-<?mso-contentType ?>
-<FormTemplates xmlns="http://schemas.microsoft.com/sharepoint/v3/contenttype/forms">
-  <Display>DocumentLibraryForm</Display>
-  <Edit>DocumentLibraryForm</Edit>
-  <New>DocumentLibraryForm</New>
-</FormTemplates>
-</file>
-
-<file path=customXml/item3.xml><?xml version="1.0" encoding="utf-8"?>
 <ct:contentTypeSchema xmlns:ct="http://schemas.microsoft.com/office/2006/metadata/contentType" xmlns:ma="http://schemas.microsoft.com/office/2006/metadata/properties/metaAttributes" ct:_="" ma:_="" ma:contentTypeName="Document" ma:contentTypeID="0x010100B8CBF3948AF16E4A9427EB9CB0C3AFDB" ma:contentTypeVersion="11" ma:contentTypeDescription="Create a new document." ma:contentTypeScope="" ma:versionID="9fc8a81a77eeb73bda9729b3f784b8c4">
   <xsd:schema xmlns:xsd="http://www.w3.org/2001/XMLSchema" xmlns:xs="http://www.w3.org/2001/XMLSchema" xmlns:p="http://schemas.microsoft.com/office/2006/metadata/properties" xmlns:ns2="bc8b8595-9fa1-49bc-a016-2621e7bde64e" xmlns:ns3="e1c8ebbc-f196-4c28-98e9-1900bd408e79" targetNamespace="http://schemas.microsoft.com/office/2006/metadata/properties" ma:root="true" ma:fieldsID="88ad40c7f0e134defa4acd5e486d3459" ns2:_="" ns3:_="">
     <xsd:import namespace="bc8b8595-9fa1-49bc-a016-2621e7bde64e"/>
@@ -1101,24 +1086,22 @@
 </ct:contentTypeSchema>
 </file>
 
-<file path=customXml/itemProps1.xml><?xml version="1.0" encoding="utf-8"?>
-<ds:datastoreItem xmlns:ds="http://schemas.openxmlformats.org/officeDocument/2006/customXml" ds:itemID="{4622DBFD-3DE6-4820-BC69-D02DE8D2A748}">
-  <ds:schemaRefs>
-    <ds:schemaRef ds:uri="http://schemas.microsoft.com/office/2006/metadata/properties"/>
-    <ds:schemaRef ds:uri="http://schemas.microsoft.com/office/infopath/2007/PartnerControls"/>
-  </ds:schemaRefs>
-</ds:datastoreItem>
+<file path=customXml/item2.xml><?xml version="1.0" encoding="utf-8"?>
+<?mso-contentType ?>
+<FormTemplates xmlns="http://schemas.microsoft.com/sharepoint/v3/contenttype/forms">
+  <Display>DocumentLibraryForm</Display>
+  <Edit>DocumentLibraryForm</Edit>
+  <New>DocumentLibraryForm</New>
+</FormTemplates>
 </file>
 
-<file path=customXml/itemProps2.xml><?xml version="1.0" encoding="utf-8"?>
-<ds:datastoreItem xmlns:ds="http://schemas.openxmlformats.org/officeDocument/2006/customXml" ds:itemID="{0AF6944B-059D-4924-B0A4-801E52AE5703}">
-  <ds:schemaRefs>
-    <ds:schemaRef ds:uri="http://schemas.microsoft.com/sharepoint/v3/contenttype/forms"/>
-  </ds:schemaRefs>
-</ds:datastoreItem>
+<file path=customXml/item3.xml><?xml version="1.0" encoding="utf-8"?>
+<p:properties xmlns:p="http://schemas.microsoft.com/office/2006/metadata/properties" xmlns:xsi="http://www.w3.org/2001/XMLSchema-instance" xmlns:pc="http://schemas.microsoft.com/office/infopath/2007/PartnerControls">
+  <documentManagement/>
+</p:properties>
 </file>
 
-<file path=customXml/itemProps3.xml><?xml version="1.0" encoding="utf-8"?>
+<file path=customXml/itemProps1.xml><?xml version="1.0" encoding="utf-8"?>
 <ds:datastoreItem xmlns:ds="http://schemas.openxmlformats.org/officeDocument/2006/customXml" ds:itemID="{DBDC85C6-5CB0-401C-9CCE-1C8459A547D9}">
   <ds:schemaRefs>
     <ds:schemaRef ds:uri="http://schemas.microsoft.com/office/2006/metadata/contentType"/>
@@ -1135,4 +1118,21 @@
     <ds:schemaRef ds:uri="http://schemas.microsoft.com/internal/obd"/>
   </ds:schemaRefs>
 </ds:datastoreItem>
+</file>
+
+<file path=customXml/itemProps2.xml><?xml version="1.0" encoding="utf-8"?>
+<ds:datastoreItem xmlns:ds="http://schemas.openxmlformats.org/officeDocument/2006/customXml" ds:itemID="{0AF6944B-059D-4924-B0A4-801E52AE5703}">
+  <ds:schemaRefs>
+    <ds:schemaRef ds:uri="http://schemas.microsoft.com/sharepoint/v3/contenttype/forms"/>
+  </ds:schemaRefs>
+</ds:datastoreItem>
+</file>
+
+<file path=customXml/itemProps3.xml><?xml version="1.0" encoding="utf-8"?>
+<ds:datastoreItem xmlns:ds="http://schemas.openxmlformats.org/officeDocument/2006/customXml" ds:itemID="{4622DBFD-3DE6-4820-BC69-D02DE8D2A748}">
+  <ds:schemaRefs>
+    <ds:schemaRef ds:uri="http://schemas.microsoft.com/office/2006/metadata/properties"/>
+    <ds:schemaRef ds:uri="http://schemas.microsoft.com/office/infopath/2007/PartnerControls"/>
+  </ds:schemaRefs>
+</ds:datastoreItem>
 </file>